--- a/System Analysis & design/Assignment1/Assignment1.docx
+++ b/System Analysis & design/Assignment1/Assignment1.docx
@@ -36,10 +36,15 @@
       </w:r>
     </w:p>
     <w:p>
+      <w:pPr>
+        <w:tabs>
+          <w:tab w:val="left" w:pos="7005"/>
+        </w:tabs>
+      </w:pPr>
       <w:r>
         <w:t xml:space="preserve">Website: </w:t>
       </w:r>
-      <w:hyperlink r:id="rId4" w:history="1">
+      <w:hyperlink r:id="rId5" w:history="1">
         <w:r>
           <w:rPr>
             <w:rStyle w:val="Hyperlink"/>
@@ -52,16 +57,190 @@
       </w:r>
     </w:p>
     <w:p>
-      <w:r>
-        <w:t>use cases identified:</w:t>
-      </w:r>
-    </w:p>
-    <w:p>
-      <w:r>
-        <w:t xml:space="preserve">[Display list of options with basic information, select paint, select wheels, select interior colors, select Accessories, Protection plan, select payment </w:t>
-      </w:r>
-      <w:r>
-        <w:t>plan]</w:t>
+      <w:pPr>
+        <w:tabs>
+          <w:tab w:val="left" w:pos="7005"/>
+        </w:tabs>
+      </w:pPr>
+      <w:r>
+        <w:t>Use cases identified:</w:t>
+      </w:r>
+    </w:p>
+    <w:p>
+      <w:pPr>
+        <w:pStyle w:val="ListParagraph"/>
+        <w:numPr>
+          <w:ilvl w:val="0"/>
+          <w:numId w:val="1"/>
+        </w:numPr>
+        <w:tabs>
+          <w:tab w:val="left" w:pos="7005"/>
+        </w:tabs>
+      </w:pPr>
+      <w:r>
+        <w:t>Browse Vehicles</w:t>
+      </w:r>
+    </w:p>
+    <w:p>
+      <w:pPr>
+        <w:pStyle w:val="ListParagraph"/>
+        <w:numPr>
+          <w:ilvl w:val="0"/>
+          <w:numId w:val="1"/>
+        </w:numPr>
+        <w:tabs>
+          <w:tab w:val="left" w:pos="7005"/>
+        </w:tabs>
+      </w:pPr>
+      <w:r>
+        <w:t>Customize Vehicle</w:t>
+      </w:r>
+    </w:p>
+    <w:p>
+      <w:pPr>
+        <w:pStyle w:val="ListParagraph"/>
+        <w:numPr>
+          <w:ilvl w:val="0"/>
+          <w:numId w:val="1"/>
+        </w:numPr>
+        <w:tabs>
+          <w:tab w:val="left" w:pos="7005"/>
+        </w:tabs>
+      </w:pPr>
+      <w:r>
+        <w:t>Select Paint</w:t>
+      </w:r>
+    </w:p>
+    <w:p>
+      <w:pPr>
+        <w:pStyle w:val="ListParagraph"/>
+        <w:numPr>
+          <w:ilvl w:val="0"/>
+          <w:numId w:val="1"/>
+        </w:numPr>
+        <w:tabs>
+          <w:tab w:val="left" w:pos="7005"/>
+        </w:tabs>
+      </w:pPr>
+      <w:r>
+        <w:t>Select Interior Paint</w:t>
+      </w:r>
+    </w:p>
+    <w:p>
+      <w:pPr>
+        <w:pStyle w:val="ListParagraph"/>
+        <w:numPr>
+          <w:ilvl w:val="0"/>
+          <w:numId w:val="1"/>
+        </w:numPr>
+        <w:tabs>
+          <w:tab w:val="left" w:pos="7005"/>
+        </w:tabs>
+      </w:pPr>
+      <w:r>
+        <w:t>Select Wheels</w:t>
+      </w:r>
+    </w:p>
+    <w:p>
+      <w:pPr>
+        <w:pStyle w:val="ListParagraph"/>
+        <w:numPr>
+          <w:ilvl w:val="0"/>
+          <w:numId w:val="1"/>
+        </w:numPr>
+        <w:tabs>
+          <w:tab w:val="left" w:pos="7005"/>
+        </w:tabs>
+      </w:pPr>
+      <w:r>
+        <w:t>Select Accessories</w:t>
+      </w:r>
+    </w:p>
+    <w:p>
+      <w:pPr>
+        <w:pStyle w:val="ListParagraph"/>
+        <w:numPr>
+          <w:ilvl w:val="0"/>
+          <w:numId w:val="1"/>
+        </w:numPr>
+        <w:tabs>
+          <w:tab w:val="left" w:pos="7005"/>
+        </w:tabs>
+      </w:pPr>
+      <w:r>
+        <w:t>Select Protection Plan</w:t>
+      </w:r>
+    </w:p>
+    <w:p>
+      <w:pPr>
+        <w:pStyle w:val="ListParagraph"/>
+        <w:numPr>
+          <w:ilvl w:val="0"/>
+          <w:numId w:val="1"/>
+        </w:numPr>
+        <w:tabs>
+          <w:tab w:val="left" w:pos="7005"/>
+        </w:tabs>
+      </w:pPr>
+      <w:r>
+        <w:t>Calculate Price</w:t>
+      </w:r>
+    </w:p>
+    <w:p>
+      <w:pPr>
+        <w:tabs>
+          <w:tab w:val="left" w:pos="7005"/>
+        </w:tabs>
+        <w:ind w:left="360"/>
+      </w:pPr>
+      <w:r>
+        <w:rPr>
+          <w:noProof/>
+        </w:rPr>
+        <w:drawing>
+          <wp:inline distT="0" distB="0" distL="0" distR="0" wp14:anchorId="591975FE" wp14:editId="7DDAFCA2">
+            <wp:extent cx="5524500" cy="3743325"/>
+            <wp:effectExtent l="0" t="0" r="0" b="9525"/>
+            <wp:docPr id="1465498959" name="Picture 2" descr="A screenshot of a computer&#10;&#10;AI-generated content may be incorrect."/>
+            <wp:cNvGraphicFramePr>
+              <a:graphicFrameLocks xmlns:a="http://schemas.openxmlformats.org/drawingml/2006/main" noChangeAspect="1"/>
+            </wp:cNvGraphicFramePr>
+            <a:graphic xmlns:a="http://schemas.openxmlformats.org/drawingml/2006/main">
+              <a:graphicData uri="http://schemas.openxmlformats.org/drawingml/2006/picture">
+                <pic:pic xmlns:pic="http://schemas.openxmlformats.org/drawingml/2006/picture">
+                  <pic:nvPicPr>
+                    <pic:cNvPr id="1465498959" name="Picture 2" descr="A screenshot of a computer&#10;&#10;AI-generated content may be incorrect."/>
+                    <pic:cNvPicPr/>
+                  </pic:nvPicPr>
+                  <pic:blipFill>
+                    <a:blip r:embed="rId6">
+                      <a:extLst>
+                        <a:ext uri="{28A0092B-C50C-407E-A947-70E740481C1C}">
+                          <a14:useLocalDpi xmlns:a14="http://schemas.microsoft.com/office/drawing/2010/main" val="0"/>
+                        </a:ext>
+                      </a:extLst>
+                    </a:blip>
+                    <a:stretch>
+                      <a:fillRect/>
+                    </a:stretch>
+                  </pic:blipFill>
+                  <pic:spPr>
+                    <a:xfrm>
+                      <a:off x="0" y="0"/>
+                      <a:ext cx="5532158" cy="3748514"/>
+                    </a:xfrm>
+                    <a:prstGeom prst="rect">
+                      <a:avLst/>
+                    </a:prstGeom>
+                  </pic:spPr>
+                </pic:pic>
+              </a:graphicData>
+            </a:graphic>
+          </wp:inline>
+        </w:drawing>
+      </w:r>
+      <w:r>
+        <w:tab/>
       </w:r>
     </w:p>
     <w:p>
@@ -69,32 +248,56 @@
         <w:pStyle w:val="Heading2"/>
       </w:pPr>
       <w:r>
+        <w:lastRenderedPageBreak/>
         <w:t>Part 2.</w:t>
       </w:r>
     </w:p>
     <w:p>
       <w:r>
-        <w:t>Car</w:t>
-      </w:r>
-    </w:p>
-    <w:p>
-      <w:r>
-        <w:t>Wheels</w:t>
-      </w:r>
-    </w:p>
-    <w:p>
-      <w:r>
-        <w:t>Protection plan</w:t>
-      </w:r>
-    </w:p>
-    <w:p>
-      <w:r>
-        <w:t>Payment plan</w:t>
-      </w:r>
-    </w:p>
-    <w:p>
-      <w:r>
-        <w:t>Accessories</w:t>
+        <w:rPr>
+          <w:noProof/>
+        </w:rPr>
+        <w:drawing>
+          <wp:inline distT="0" distB="0" distL="0" distR="0" wp14:anchorId="50AE7524" wp14:editId="3BD46A89">
+            <wp:extent cx="5943600" cy="4800600"/>
+            <wp:effectExtent l="0" t="0" r="0" b="0"/>
+            <wp:docPr id="1061637747" name="Picture 3" descr="A black background with white text&#10;&#10;AI-generated content may be incorrect."/>
+            <wp:cNvGraphicFramePr>
+              <a:graphicFrameLocks xmlns:a="http://schemas.openxmlformats.org/drawingml/2006/main" noChangeAspect="1"/>
+            </wp:cNvGraphicFramePr>
+            <a:graphic xmlns:a="http://schemas.openxmlformats.org/drawingml/2006/main">
+              <a:graphicData uri="http://schemas.openxmlformats.org/drawingml/2006/picture">
+                <pic:pic xmlns:pic="http://schemas.openxmlformats.org/drawingml/2006/picture">
+                  <pic:nvPicPr>
+                    <pic:cNvPr id="1061637747" name="Picture 3" descr="A black background with white text&#10;&#10;AI-generated content may be incorrect."/>
+                    <pic:cNvPicPr/>
+                  </pic:nvPicPr>
+                  <pic:blipFill>
+                    <a:blip r:embed="rId7">
+                      <a:extLst>
+                        <a:ext uri="{28A0092B-C50C-407E-A947-70E740481C1C}">
+                          <a14:useLocalDpi xmlns:a14="http://schemas.microsoft.com/office/drawing/2010/main" val="0"/>
+                        </a:ext>
+                      </a:extLst>
+                    </a:blip>
+                    <a:stretch>
+                      <a:fillRect/>
+                    </a:stretch>
+                  </pic:blipFill>
+                  <pic:spPr>
+                    <a:xfrm>
+                      <a:off x="0" y="0"/>
+                      <a:ext cx="5943600" cy="4800600"/>
+                    </a:xfrm>
+                    <a:prstGeom prst="rect">
+                      <a:avLst/>
+                    </a:prstGeom>
+                  </pic:spPr>
+                </pic:pic>
+              </a:graphicData>
+            </a:graphic>
+          </wp:inline>
+        </w:drawing>
       </w:r>
     </w:p>
     <w:p>
@@ -102,24 +305,122 @@
         <w:pStyle w:val="Heading2"/>
       </w:pPr>
       <w:r>
+        <w:lastRenderedPageBreak/>
         <w:t>Part 3.</w:t>
       </w:r>
     </w:p>
-    <w:p/>
+    <w:p>
+      <w:r>
+        <w:rPr>
+          <w:noProof/>
+        </w:rPr>
+        <w:drawing>
+          <wp:inline distT="0" distB="0" distL="0" distR="0" wp14:anchorId="7626BCBB" wp14:editId="2E01F8A9">
+            <wp:extent cx="5943600" cy="4520565"/>
+            <wp:effectExtent l="0" t="0" r="0" b="0"/>
+            <wp:docPr id="1757950922" name="Picture 4" descr="A screenshot of a diagram&#10;&#10;AI-generated content may be incorrect."/>
+            <wp:cNvGraphicFramePr>
+              <a:graphicFrameLocks xmlns:a="http://schemas.openxmlformats.org/drawingml/2006/main" noChangeAspect="1"/>
+            </wp:cNvGraphicFramePr>
+            <a:graphic xmlns:a="http://schemas.openxmlformats.org/drawingml/2006/main">
+              <a:graphicData uri="http://schemas.openxmlformats.org/drawingml/2006/picture">
+                <pic:pic xmlns:pic="http://schemas.openxmlformats.org/drawingml/2006/picture">
+                  <pic:nvPicPr>
+                    <pic:cNvPr id="1757950922" name="Picture 4" descr="A screenshot of a diagram&#10;&#10;AI-generated content may be incorrect."/>
+                    <pic:cNvPicPr/>
+                  </pic:nvPicPr>
+                  <pic:blipFill>
+                    <a:blip r:embed="rId8">
+                      <a:extLst>
+                        <a:ext uri="{28A0092B-C50C-407E-A947-70E740481C1C}">
+                          <a14:useLocalDpi xmlns:a14="http://schemas.microsoft.com/office/drawing/2010/main" val="0"/>
+                        </a:ext>
+                      </a:extLst>
+                    </a:blip>
+                    <a:stretch>
+                      <a:fillRect/>
+                    </a:stretch>
+                  </pic:blipFill>
+                  <pic:spPr>
+                    <a:xfrm>
+                      <a:off x="0" y="0"/>
+                      <a:ext cx="5943600" cy="4520565"/>
+                    </a:xfrm>
+                    <a:prstGeom prst="rect">
+                      <a:avLst/>
+                    </a:prstGeom>
+                  </pic:spPr>
+                </pic:pic>
+              </a:graphicData>
+            </a:graphic>
+          </wp:inline>
+        </w:drawing>
+      </w:r>
+    </w:p>
     <w:p>
       <w:pPr>
         <w:pStyle w:val="Heading2"/>
       </w:pPr>
       <w:r>
+        <w:lastRenderedPageBreak/>
         <w:t>Part 4.</w:t>
       </w:r>
     </w:p>
-    <w:p/>
+    <w:p>
+      <w:r>
+        <w:rPr>
+          <w:noProof/>
+        </w:rPr>
+        <w:lastRenderedPageBreak/>
+        <w:drawing>
+          <wp:inline distT="0" distB="0" distL="0" distR="0" wp14:anchorId="51718A03" wp14:editId="4322725D">
+            <wp:extent cx="5434330" cy="8229600"/>
+            <wp:effectExtent l="0" t="0" r="0" b="0"/>
+            <wp:docPr id="2143685287" name="Picture 5" descr="A black background with white text&#10;&#10;AI-generated content may be incorrect."/>
+            <wp:cNvGraphicFramePr>
+              <a:graphicFrameLocks xmlns:a="http://schemas.openxmlformats.org/drawingml/2006/main" noChangeAspect="1"/>
+            </wp:cNvGraphicFramePr>
+            <a:graphic xmlns:a="http://schemas.openxmlformats.org/drawingml/2006/main">
+              <a:graphicData uri="http://schemas.openxmlformats.org/drawingml/2006/picture">
+                <pic:pic xmlns:pic="http://schemas.openxmlformats.org/drawingml/2006/picture">
+                  <pic:nvPicPr>
+                    <pic:cNvPr id="2143685287" name="Picture 5" descr="A black background with white text&#10;&#10;AI-generated content may be incorrect."/>
+                    <pic:cNvPicPr/>
+                  </pic:nvPicPr>
+                  <pic:blipFill>
+                    <a:blip r:embed="rId9">
+                      <a:extLst>
+                        <a:ext uri="{28A0092B-C50C-407E-A947-70E740481C1C}">
+                          <a14:useLocalDpi xmlns:a14="http://schemas.microsoft.com/office/drawing/2010/main" val="0"/>
+                        </a:ext>
+                      </a:extLst>
+                    </a:blip>
+                    <a:stretch>
+                      <a:fillRect/>
+                    </a:stretch>
+                  </pic:blipFill>
+                  <pic:spPr>
+                    <a:xfrm>
+                      <a:off x="0" y="0"/>
+                      <a:ext cx="5434330" cy="8229600"/>
+                    </a:xfrm>
+                    <a:prstGeom prst="rect">
+                      <a:avLst/>
+                    </a:prstGeom>
+                  </pic:spPr>
+                </pic:pic>
+              </a:graphicData>
+            </a:graphic>
+          </wp:inline>
+        </w:drawing>
+      </w:r>
+    </w:p>
     <w:p>
       <w:pPr>
         <w:pStyle w:val="Heading2"/>
       </w:pPr>
       <w:r>
+        <w:lastRenderedPageBreak/>
         <w:t>Part 5.</w:t>
       </w:r>
     </w:p>
@@ -163,11 +464,24 @@
     </w:p>
     <w:p>
       <w:r>
-        <w:t xml:space="preserve">No, I would not address these issues in the analysis stage, this is because edge casing &amp; infrastructure specifications are too small scoped for what we want to achieve at this </w:t>
-      </w:r>
-      <w:r>
-        <w:lastRenderedPageBreak/>
-        <w:t>stage, at this point in time we are only addressing big picture, non technical requirements, stuff that can be easily presented to a non-technical shareholder &amp; not need to be explained.</w:t>
+        <w:t>No, I would not address these issues in the analysis stage, this is because edge casing &amp; infrastructure specifications are too small scoped for what we want to achieve at this stage, at this point in time we are only addressing big picture, non technical requirements, stuff that can be easily presented to a non-technical shareholder &amp; not need to be explained.</w:t>
+      </w:r>
+    </w:p>
+    <w:p/>
+    <w:p>
+      <w:r>
+        <w:t xml:space="preserve">Tool used for all graphics: </w:t>
+      </w:r>
+      <w:hyperlink r:id="rId10" w:history="1">
+        <w:r>
+          <w:rPr>
+            <w:rStyle w:val="Hyperlink"/>
+          </w:rPr>
+          <w:t>https://www.drawio.com/</w:t>
+        </w:r>
+      </w:hyperlink>
+      <w:r>
+        <w:t xml:space="preserve"> </w:t>
       </w:r>
     </w:p>
     <w:sectPr>
@@ -178,6 +492,126 @@
     </w:sectPr>
   </w:body>
 </w:document>
+</file>
+
+<file path=word/numbering.xml><?xml version="1.0" encoding="utf-8"?>
+<w:numbering xmlns:wpc="http://schemas.microsoft.com/office/word/2010/wordprocessingCanvas" xmlns:cx="http://schemas.microsoft.com/office/drawing/2014/chartex" xmlns:cx1="http://schemas.microsoft.com/office/drawing/2015/9/8/chartex" xmlns:cx2="http://schemas.microsoft.com/office/drawing/2015/10/21/chartex" xmlns:cx3="http://schemas.microsoft.com/office/drawing/2016/5/9/chartex" xmlns:cx4="http://schemas.microsoft.com/office/drawing/2016/5/10/chartex" xmlns:cx5="http://schemas.microsoft.com/office/drawing/2016/5/11/chartex" xmlns:cx6="http://schemas.microsoft.com/office/drawing/2016/5/12/chartex" xmlns:cx7="http://schemas.microsoft.com/office/drawing/2016/5/13/chartex" xmlns:cx8="http://schemas.microsoft.com/office/drawing/2016/5/14/chartex" xmlns:mc="http://schemas.openxmlformats.org/markup-compatibility/2006" xmlns:aink="http://schemas.microsoft.com/office/drawing/2016/ink" xmlns:am3d="http://schemas.microsoft.com/office/drawing/2017/model3d" xmlns:o="urn:schemas-microsoft-com:office:office" xmlns:oel="http://schemas.microsoft.com/office/2019/extlst" xmlns:r="http://schemas.openxmlformats.org/officeDocument/2006/relationships" xmlns:m="http://schemas.openxmlformats.org/officeDocument/2006/math" xmlns:v="urn:schemas-microsoft-com:vml" xmlns:wp14="http://schemas.microsoft.com/office/word/2010/wordprocessingDrawing" xmlns:wp="http://schemas.openxmlformats.org/drawingml/2006/wordprocessingDrawing" xmlns:w10="urn:schemas-microsoft-com:office:word" xmlns:w="http://schemas.openxmlformats.org/wordprocessingml/2006/main" xmlns:w14="http://schemas.microsoft.com/office/word/2010/wordml" xmlns:w15="http://schemas.microsoft.com/office/word/2012/wordml" xmlns:w16cex="http://schemas.microsoft.com/office/word/2018/wordml/cex" xmlns:w16cid="http://schemas.microsoft.com/office/word/2016/wordml/cid" xmlns:w16="http://schemas.microsoft.com/office/word/2018/wordml" xmlns:w16du="http://schemas.microsoft.com/office/word/2023/wordml/word16du" xmlns:w16sdtdh="http://schemas.microsoft.com/office/word/2020/wordml/sdtdatahash" xmlns:w16sdtfl="http://schemas.microsoft.com/office/word/2024/wordml/sdtformatlock" xmlns:w16se="http://schemas.microsoft.com/office/word/2015/wordml/symex" xmlns:wpg="http://schemas.microsoft.com/office/word/2010/wordprocessingGroup" xmlns:wpi="http://schemas.microsoft.com/office/word/2010/wordprocessingInk" xmlns:wne="http://schemas.microsoft.com/office/word/2006/wordml" xmlns:wps="http://schemas.microsoft.com/office/word/2010/wordprocessingShape" mc:Ignorable="w14 w15 w16se w16cid w16 w16cex w16sdtdh w16sdtfl w16du wp14">
+  <w:abstractNum w:abstractNumId="0" w15:restartNumberingAfterBreak="0">
+    <w:nsid w:val="50F46E4A"/>
+    <w:multiLevelType w:val="hybridMultilevel"/>
+    <w:tmpl w:val="9B1C2CC8"/>
+    <w:lvl w:ilvl="0" w:tplc="105CF990">
+      <w:numFmt w:val="bullet"/>
+      <w:lvlText w:val="-"/>
+      <w:lvlJc w:val="left"/>
+      <w:pPr>
+        <w:ind w:left="720" w:hanging="360"/>
+      </w:pPr>
+      <w:rPr>
+        <w:rFonts w:ascii="Aptos" w:eastAsiaTheme="minorHAnsi" w:hAnsi="Aptos" w:cstheme="minorBidi" w:hint="default"/>
+      </w:rPr>
+    </w:lvl>
+    <w:lvl w:ilvl="1" w:tplc="10090003" w:tentative="1">
+      <w:start w:val="1"/>
+      <w:numFmt w:val="bullet"/>
+      <w:lvlText w:val="o"/>
+      <w:lvlJc w:val="left"/>
+      <w:pPr>
+        <w:ind w:left="1440" w:hanging="360"/>
+      </w:pPr>
+      <w:rPr>
+        <w:rFonts w:ascii="Courier New" w:hAnsi="Courier New" w:cs="Courier New" w:hint="default"/>
+      </w:rPr>
+    </w:lvl>
+    <w:lvl w:ilvl="2" w:tplc="10090005" w:tentative="1">
+      <w:start w:val="1"/>
+      <w:numFmt w:val="bullet"/>
+      <w:lvlText w:val=""/>
+      <w:lvlJc w:val="left"/>
+      <w:pPr>
+        <w:ind w:left="2160" w:hanging="360"/>
+      </w:pPr>
+      <w:rPr>
+        <w:rFonts w:ascii="Wingdings" w:hAnsi="Wingdings" w:hint="default"/>
+      </w:rPr>
+    </w:lvl>
+    <w:lvl w:ilvl="3" w:tplc="10090001" w:tentative="1">
+      <w:start w:val="1"/>
+      <w:numFmt w:val="bullet"/>
+      <w:lvlText w:val=""/>
+      <w:lvlJc w:val="left"/>
+      <w:pPr>
+        <w:ind w:left="2880" w:hanging="360"/>
+      </w:pPr>
+      <w:rPr>
+        <w:rFonts w:ascii="Symbol" w:hAnsi="Symbol" w:hint="default"/>
+      </w:rPr>
+    </w:lvl>
+    <w:lvl w:ilvl="4" w:tplc="10090003" w:tentative="1">
+      <w:start w:val="1"/>
+      <w:numFmt w:val="bullet"/>
+      <w:lvlText w:val="o"/>
+      <w:lvlJc w:val="left"/>
+      <w:pPr>
+        <w:ind w:left="3600" w:hanging="360"/>
+      </w:pPr>
+      <w:rPr>
+        <w:rFonts w:ascii="Courier New" w:hAnsi="Courier New" w:cs="Courier New" w:hint="default"/>
+      </w:rPr>
+    </w:lvl>
+    <w:lvl w:ilvl="5" w:tplc="10090005" w:tentative="1">
+      <w:start w:val="1"/>
+      <w:numFmt w:val="bullet"/>
+      <w:lvlText w:val=""/>
+      <w:lvlJc w:val="left"/>
+      <w:pPr>
+        <w:ind w:left="4320" w:hanging="360"/>
+      </w:pPr>
+      <w:rPr>
+        <w:rFonts w:ascii="Wingdings" w:hAnsi="Wingdings" w:hint="default"/>
+      </w:rPr>
+    </w:lvl>
+    <w:lvl w:ilvl="6" w:tplc="10090001" w:tentative="1">
+      <w:start w:val="1"/>
+      <w:numFmt w:val="bullet"/>
+      <w:lvlText w:val=""/>
+      <w:lvlJc w:val="left"/>
+      <w:pPr>
+        <w:ind w:left="5040" w:hanging="360"/>
+      </w:pPr>
+      <w:rPr>
+        <w:rFonts w:ascii="Symbol" w:hAnsi="Symbol" w:hint="default"/>
+      </w:rPr>
+    </w:lvl>
+    <w:lvl w:ilvl="7" w:tplc="10090003" w:tentative="1">
+      <w:start w:val="1"/>
+      <w:numFmt w:val="bullet"/>
+      <w:lvlText w:val="o"/>
+      <w:lvlJc w:val="left"/>
+      <w:pPr>
+        <w:ind w:left="5760" w:hanging="360"/>
+      </w:pPr>
+      <w:rPr>
+        <w:rFonts w:ascii="Courier New" w:hAnsi="Courier New" w:cs="Courier New" w:hint="default"/>
+      </w:rPr>
+    </w:lvl>
+    <w:lvl w:ilvl="8" w:tplc="10090005" w:tentative="1">
+      <w:start w:val="1"/>
+      <w:numFmt w:val="bullet"/>
+      <w:lvlText w:val=""/>
+      <w:lvlJc w:val="left"/>
+      <w:pPr>
+        <w:ind w:left="6480" w:hanging="360"/>
+      </w:pPr>
+      <w:rPr>
+        <w:rFonts w:ascii="Wingdings" w:hAnsi="Wingdings" w:hint="default"/>
+      </w:rPr>
+    </w:lvl>
+  </w:abstractNum>
+  <w:num w:numId="1" w16cid:durableId="15347584">
+    <w:abstractNumId w:val="0"/>
+  </w:num>
+</w:numbering>
 </file>
 
 <file path=word/styles.xml><?xml version="1.0" encoding="utf-8"?>
@@ -781,7 +1215,6 @@
   <w:style w:type="character" w:default="1" w:styleId="DefaultParagraphFont">
     <w:name w:val="Default Paragraph Font"/>
     <w:uiPriority w:val="1"/>
-    <w:semiHidden/>
     <w:unhideWhenUsed/>
   </w:style>
   <w:style w:type="table" w:default="1" w:styleId="TableNormal">
@@ -1114,6 +1547,18 @@
     <w:rPr>
       <w:color w:val="605E5C"/>
       <w:shd w:val="clear" w:color="auto" w:fill="E1DFDD"/>
+    </w:rPr>
+  </w:style>
+  <w:style w:type="character" w:styleId="FollowedHyperlink">
+    <w:name w:val="FollowedHyperlink"/>
+    <w:basedOn w:val="DefaultParagraphFont"/>
+    <w:uiPriority w:val="99"/>
+    <w:semiHidden/>
+    <w:unhideWhenUsed/>
+    <w:rsid w:val="00941376"/>
+    <w:rPr>
+      <w:color w:val="96607D" w:themeColor="followedHyperlink"/>
+      <w:u w:val="single"/>
     </w:rPr>
   </w:style>
 </w:styles>
